--- a/Project 3/Report.docx
+++ b/Project 3/Report.docx
@@ -70,6 +70,7 @@
         <w:rPr>
           <w:b/>
           <w:bCs/>
+          <w:noProof/>
         </w:rPr>
         <w:drawing>
           <wp:inline distT="0" distB="0" distL="0" distR="0" wp14:anchorId="7172DBB7" wp14:editId="5032A5E8">
@@ -115,6 +116,9 @@
     </w:p>
     <w:p>
       <w:r>
+        <w:rPr>
+          <w:noProof/>
+        </w:rPr>
         <w:drawing>
           <wp:inline distT="0" distB="0" distL="0" distR="0" wp14:anchorId="181B3728" wp14:editId="0779AFED">
             <wp:extent cx="5943600" cy="2691765"/>
@@ -165,6 +169,9 @@
     </w:p>
     <w:p>
       <w:r>
+        <w:rPr>
+          <w:noProof/>
+        </w:rPr>
         <w:drawing>
           <wp:inline distT="0" distB="0" distL="0" distR="0" wp14:anchorId="06C7B34F" wp14:editId="36368556">
             <wp:extent cx="5858693" cy="2010056"/>
@@ -212,6 +219,9 @@
     </w:p>
     <w:p>
       <w:r>
+        <w:rPr>
+          <w:noProof/>
+        </w:rPr>
         <w:drawing>
           <wp:inline distT="0" distB="0" distL="0" distR="0" wp14:anchorId="00D39649" wp14:editId="63988F1A">
             <wp:extent cx="5943600" cy="3048000"/>
@@ -256,6 +266,9 @@
     </w:p>
     <w:p>
       <w:r>
+        <w:rPr>
+          <w:noProof/>
+        </w:rPr>
         <w:lastRenderedPageBreak/>
         <w:drawing>
           <wp:inline distT="0" distB="0" distL="0" distR="0" wp14:anchorId="31B32F93" wp14:editId="4234D54C">
@@ -304,6 +317,9 @@
     </w:p>
     <w:p>
       <w:r>
+        <w:rPr>
+          <w:noProof/>
+        </w:rPr>
         <w:lastRenderedPageBreak/>
         <w:drawing>
           <wp:inline distT="0" distB="0" distL="0" distR="0" wp14:anchorId="39D533B4" wp14:editId="432D61F3">
@@ -354,6 +370,9 @@
     </w:p>
     <w:p>
       <w:r>
+        <w:rPr>
+          <w:noProof/>
+        </w:rPr>
         <w:drawing>
           <wp:inline distT="0" distB="0" distL="0" distR="0" wp14:anchorId="5A2F3A60" wp14:editId="61224CD6">
             <wp:extent cx="5943600" cy="1482090"/>
@@ -398,6 +417,9 @@
     </w:p>
     <w:p>
       <w:r>
+        <w:rPr>
+          <w:noProof/>
+        </w:rPr>
         <w:lastRenderedPageBreak/>
         <w:drawing>
           <wp:inline distT="0" distB="0" distL="0" distR="0" wp14:anchorId="0CF45001" wp14:editId="13ADE772">
@@ -443,6 +465,9 @@
     </w:p>
     <w:p>
       <w:r>
+        <w:rPr>
+          <w:noProof/>
+        </w:rPr>
         <w:drawing>
           <wp:inline distT="0" distB="0" distL="0" distR="0" wp14:anchorId="3A7C4250" wp14:editId="4C08D83E">
             <wp:extent cx="4725059" cy="1514686"/>
@@ -487,6 +512,9 @@
     </w:p>
     <w:p>
       <w:r>
+        <w:rPr>
+          <w:noProof/>
+        </w:rPr>
         <w:drawing>
           <wp:inline distT="0" distB="0" distL="0" distR="0" wp14:anchorId="53D0DF9C" wp14:editId="0F1F4A41">
             <wp:extent cx="3343742" cy="666843"/>
@@ -536,6 +564,9 @@
     </w:p>
     <w:p>
       <w:r>
+        <w:rPr>
+          <w:noProof/>
+        </w:rPr>
         <w:drawing>
           <wp:inline distT="0" distB="0" distL="0" distR="0" wp14:anchorId="1261E712" wp14:editId="50EA68EB">
             <wp:extent cx="5353797" cy="1714739"/>
@@ -575,6 +606,9 @@
     </w:p>
     <w:p>
       <w:r>
+        <w:rPr>
+          <w:noProof/>
+        </w:rPr>
         <w:lastRenderedPageBreak/>
         <w:drawing>
           <wp:inline distT="0" distB="0" distL="0" distR="0" wp14:anchorId="4D9D24C7" wp14:editId="3A500D8D">
@@ -620,6 +654,9 @@
     </w:p>
     <w:p>
       <w:r>
+        <w:rPr>
+          <w:noProof/>
+        </w:rPr>
         <w:drawing>
           <wp:inline distT="0" distB="0" distL="0" distR="0" wp14:anchorId="7AAD95B1" wp14:editId="7054A567">
             <wp:extent cx="5591955" cy="409632"/>
@@ -664,6 +701,9 @@
     </w:p>
     <w:p>
       <w:r>
+        <w:rPr>
+          <w:noProof/>
+        </w:rPr>
         <w:drawing>
           <wp:inline distT="0" distB="0" distL="0" distR="0" wp14:anchorId="086EE0CA" wp14:editId="2D22E9AB">
             <wp:extent cx="5943600" cy="570865"/>
@@ -708,6 +748,9 @@
     </w:p>
     <w:p>
       <w:r>
+        <w:rPr>
+          <w:noProof/>
+        </w:rPr>
         <w:drawing>
           <wp:inline distT="0" distB="0" distL="0" distR="0" wp14:anchorId="17B4291C" wp14:editId="2BF2C381">
             <wp:extent cx="5943600" cy="791845"/>
@@ -752,6 +795,9 @@
     </w:p>
     <w:p>
       <w:r>
+        <w:rPr>
+          <w:noProof/>
+        </w:rPr>
         <w:lastRenderedPageBreak/>
         <w:drawing>
           <wp:inline distT="0" distB="0" distL="0" distR="0" wp14:anchorId="49BCCD21" wp14:editId="6B163EAE">
@@ -797,6 +843,9 @@
     </w:p>
     <w:p>
       <w:r>
+        <w:rPr>
+          <w:noProof/>
+        </w:rPr>
         <w:drawing>
           <wp:inline distT="0" distB="0" distL="0" distR="0" wp14:anchorId="55B10767" wp14:editId="6E071320">
             <wp:extent cx="5943600" cy="639445"/>
@@ -846,6 +895,9 @@
     </w:p>
     <w:p>
       <w:r>
+        <w:rPr>
+          <w:noProof/>
+        </w:rPr>
         <w:drawing>
           <wp:inline distT="0" distB="0" distL="0" distR="0" wp14:anchorId="469843F3" wp14:editId="5A739CEA">
             <wp:extent cx="5306165" cy="2400635"/>
@@ -893,6 +945,9 @@
     </w:p>
     <w:p>
       <w:r>
+        <w:rPr>
+          <w:noProof/>
+        </w:rPr>
         <w:lastRenderedPageBreak/>
         <w:drawing>
           <wp:inline distT="0" distB="0" distL="0" distR="0" wp14:anchorId="65ADE700" wp14:editId="1F96C216">
@@ -938,6 +993,9 @@
     </w:p>
     <w:p>
       <w:r>
+        <w:rPr>
+          <w:noProof/>
+        </w:rPr>
         <w:drawing>
           <wp:inline distT="0" distB="0" distL="0" distR="0" wp14:anchorId="7D38431C" wp14:editId="36DCBF98">
             <wp:extent cx="5943600" cy="2801620"/>
@@ -982,6 +1040,9 @@
     </w:p>
     <w:p>
       <w:r>
+        <w:rPr>
+          <w:noProof/>
+        </w:rPr>
         <w:drawing>
           <wp:inline distT="0" distB="0" distL="0" distR="0" wp14:anchorId="3AD2F341" wp14:editId="49CAE053">
             <wp:extent cx="4991797" cy="3105583"/>
@@ -1036,6 +1097,9 @@
     </w:p>
     <w:p>
       <w:r>
+        <w:rPr>
+          <w:noProof/>
+        </w:rPr>
         <w:drawing>
           <wp:inline distT="0" distB="0" distL="0" distR="0" wp14:anchorId="20705F22" wp14:editId="39E8470A">
             <wp:extent cx="5943600" cy="2145030"/>
@@ -1080,6 +1144,9 @@
     </w:p>
     <w:p>
       <w:r>
+        <w:rPr>
+          <w:noProof/>
+        </w:rPr>
         <w:drawing>
           <wp:inline distT="0" distB="0" distL="0" distR="0" wp14:anchorId="0B94B055" wp14:editId="7C1B50F0">
             <wp:extent cx="5943600" cy="1081405"/>
@@ -1124,6 +1191,9 @@
     </w:p>
     <w:p>
       <w:r>
+        <w:rPr>
+          <w:noProof/>
+        </w:rPr>
         <w:drawing>
           <wp:inline distT="0" distB="0" distL="0" distR="0" wp14:anchorId="29E46E5A" wp14:editId="3B6A4EC8">
             <wp:extent cx="5639587" cy="743054"/>
@@ -1172,6 +1242,9 @@
     </w:p>
     <w:p>
       <w:r>
+        <w:rPr>
+          <w:noProof/>
+        </w:rPr>
         <w:lastRenderedPageBreak/>
         <w:drawing>
           <wp:inline distT="0" distB="0" distL="0" distR="0" wp14:anchorId="5C392E91" wp14:editId="7888EFF0">
@@ -1217,6 +1290,9 @@
     </w:p>
     <w:p>
       <w:r>
+        <w:rPr>
+          <w:noProof/>
+        </w:rPr>
         <w:drawing>
           <wp:inline distT="0" distB="0" distL="0" distR="0" wp14:anchorId="2A59CB38" wp14:editId="51D5F012">
             <wp:extent cx="5020376" cy="2524477"/>
@@ -1279,6 +1355,9 @@
     </w:p>
     <w:p>
       <w:r>
+        <w:rPr>
+          <w:noProof/>
+        </w:rPr>
         <w:drawing>
           <wp:inline distT="0" distB="0" distL="0" distR="0" wp14:anchorId="27708748" wp14:editId="23029359">
             <wp:extent cx="5934903" cy="2695951"/>
@@ -1323,6 +1402,9 @@
     </w:p>
     <w:p>
       <w:r>
+        <w:rPr>
+          <w:noProof/>
+        </w:rPr>
         <w:drawing>
           <wp:inline distT="0" distB="0" distL="0" distR="0" wp14:anchorId="62DB1A35" wp14:editId="0A893FCB">
             <wp:extent cx="2200582" cy="533474"/>
@@ -1367,6 +1449,9 @@
     </w:p>
     <w:p>
       <w:r>
+        <w:rPr>
+          <w:noProof/>
+        </w:rPr>
         <w:lastRenderedPageBreak/>
         <w:drawing>
           <wp:inline distT="0" distB="0" distL="0" distR="0" wp14:anchorId="4CFDE871" wp14:editId="71A6C107">
@@ -1412,6 +1497,9 @@
     </w:p>
     <w:p>
       <w:r>
+        <w:rPr>
+          <w:noProof/>
+        </w:rPr>
         <w:lastRenderedPageBreak/>
         <w:drawing>
           <wp:inline distT="0" distB="0" distL="0" distR="0" wp14:anchorId="054B229D" wp14:editId="2E7B836E">
@@ -1457,6 +1545,9 @@
     </w:p>
     <w:p>
       <w:r>
+        <w:rPr>
+          <w:noProof/>
+        </w:rPr>
         <w:drawing>
           <wp:inline distT="0" distB="0" distL="0" distR="0" wp14:anchorId="0D1DCD04" wp14:editId="59734528">
             <wp:extent cx="5943600" cy="1353820"/>
@@ -1501,6 +1592,9 @@
     </w:p>
     <w:p>
       <w:r>
+        <w:rPr>
+          <w:noProof/>
+        </w:rPr>
         <w:lastRenderedPageBreak/>
         <w:drawing>
           <wp:inline distT="0" distB="0" distL="0" distR="0" wp14:anchorId="4A48EA13" wp14:editId="67B5F12B">
@@ -1541,6 +1635,9 @@
     </w:p>
     <w:p>
       <w:r>
+        <w:rPr>
+          <w:noProof/>
+        </w:rPr>
         <w:drawing>
           <wp:inline distT="0" distB="0" distL="0" distR="0" wp14:anchorId="5B7AB887" wp14:editId="6F59F9C8">
             <wp:extent cx="5943600" cy="1221740"/>
@@ -1585,6 +1682,9 @@
     </w:p>
     <w:p>
       <w:r>
+        <w:rPr>
+          <w:noProof/>
+        </w:rPr>
         <w:lastRenderedPageBreak/>
         <w:drawing>
           <wp:inline distT="0" distB="0" distL="0" distR="0" wp14:anchorId="1F0AD2F8" wp14:editId="50F31692">
@@ -1621,6 +1721,36 @@
             </a:graphic>
           </wp:inline>
         </w:drawing>
+      </w:r>
+    </w:p>
+    <w:p>
+      <w:pPr>
+        <w:rPr>
+          <w:b/>
+          <w:bCs/>
+        </w:rPr>
+      </w:pPr>
+      <w:r>
+        <w:rPr>
+          <w:b/>
+          <w:bCs/>
+        </w:rPr>
+        <w:t xml:space="preserve">Discussion : </w:t>
+      </w:r>
+    </w:p>
+    <w:p>
+      <w:r>
+        <w:t>As we are shuffling the data, there are no biases. The average accuracy of the model is 58 % and the average F1-score is 56%.</w:t>
+      </w:r>
+    </w:p>
+    <w:p>
+      <w:r>
+        <w:t>The above graphs shows the Loss and accuracy of every fold and every epoch.</w:t>
+      </w:r>
+    </w:p>
+    <w:p>
+      <w:r>
+        <w:t>A confusion matrix is also generated for every fold.</w:t>
       </w:r>
     </w:p>
     <w:p>
